--- a/redblcakTree/redblackTree.docx
+++ b/redblcakTree/redblackTree.docx
@@ -25,21 +25,7 @@
         <w:rPr>
           <w:rFonts w:hint="eastAsia"/>
         </w:rPr>
-        <w:t>红黑树</w:t>
-      </w:r>
-      <w:proofErr w:type="gramStart"/>
-      <w:r>
-        <w:rPr>
-          <w:rFonts w:hint="eastAsia"/>
-        </w:rPr>
-        <w:t>是二叉搜索树</w:t>
-      </w:r>
-      <w:proofErr w:type="gramEnd"/>
-      <w:r>
-        <w:rPr>
-          <w:rFonts w:hint="eastAsia"/>
-        </w:rPr>
-        <w:t>(binary search tree)中的一种，它是一种非常重要的数据结构。相较于</w:t>
+        <w:t>红黑树是二叉搜索树(binary search tree)中的一种，它是一种非常重要的数据结构。相较于</w:t>
       </w:r>
       <w:proofErr w:type="spellStart"/>
       <w:r>
@@ -86,38 +72,20 @@
         <w:rPr>
           <w:rFonts w:hint="eastAsia"/>
         </w:rPr>
-        <w:t>简单说红黑树</w:t>
-      </w:r>
-      <w:proofErr w:type="gramStart"/>
-      <w:r>
-        <w:rPr>
-          <w:rFonts w:hint="eastAsia"/>
-        </w:rPr>
-        <w:t>就是二叉搜索树</w:t>
-      </w:r>
-      <w:proofErr w:type="gramEnd"/>
-      <w:r>
-        <w:rPr>
-          <w:rFonts w:hint="eastAsia"/>
-        </w:rPr>
-        <w:t>的节点上多了一个颜色属性</w:t>
-      </w:r>
-      <w:proofErr w:type="gramStart"/>
+        <w:t>简单说红黑树就是二叉搜索树的节点上多了一个颜色属性</w:t>
+      </w:r>
       <w:r>
         <w:t>”</w:t>
       </w:r>
-      <w:proofErr w:type="gramEnd"/>
       <w:r>
         <w:rPr>
           <w:rFonts w:hint="eastAsia"/>
         </w:rPr>
         <w:t>color</w:t>
       </w:r>
-      <w:proofErr w:type="gramStart"/>
       <w:r>
         <w:t>”</w:t>
       </w:r>
-      <w:proofErr w:type="gramEnd"/>
       <w:r>
         <w:rPr>
           <w:rFonts w:hint="eastAsia"/>
@@ -226,22 +194,18 @@
         </w:rPr>
         <w:t>在插入一个新的节点后，如果它有一个红色的叔叔节点，那么我们做</w:t>
       </w:r>
-      <w:proofErr w:type="gramStart"/>
       <w:r>
         <w:t>”</w:t>
       </w:r>
-      <w:proofErr w:type="gramEnd"/>
       <w:r>
         <w:rPr>
           <w:rFonts w:hint="eastAsia"/>
         </w:rPr>
         <w:t>color flip</w:t>
       </w:r>
-      <w:proofErr w:type="gramStart"/>
       <w:r>
         <w:t>”</w:t>
       </w:r>
-      <w:proofErr w:type="gramEnd"/>
       <w:r>
         <w:rPr>
           <w:rFonts w:hint="eastAsia"/>
@@ -273,22 +237,18 @@
         </w:rPr>
         <w:t>在插入一个新的节点后，如果它有一个黑的叔叔节点，那么我们做</w:t>
       </w:r>
-      <w:proofErr w:type="gramStart"/>
       <w:r>
         <w:t>”</w:t>
       </w:r>
-      <w:proofErr w:type="gramEnd"/>
       <w:r>
         <w:rPr>
           <w:rFonts w:hint="eastAsia"/>
         </w:rPr>
         <w:t>rotate</w:t>
       </w:r>
-      <w:proofErr w:type="gramStart"/>
       <w:r>
         <w:t>”</w:t>
       </w:r>
-      <w:proofErr w:type="gramEnd"/>
       <w:r>
         <w:rPr>
           <w:rFonts w:hint="eastAsia"/>
@@ -304,6 +264,9 @@
           <w:numId w:val="2"/>
         </w:numPr>
         <w:ind w:firstLineChars="0"/>
+        <w:rPr>
+          <w:rFonts w:hint="eastAsia"/>
+        </w:rPr>
       </w:pPr>
       <w:r>
         <w:rPr>
@@ -311,11 +274,9 @@
         </w:rPr>
         <w:t>在每次做完旋转后都要立即做一次</w:t>
       </w:r>
-      <w:proofErr w:type="gramStart"/>
       <w:r>
         <w:t>”</w:t>
       </w:r>
-      <w:proofErr w:type="gramEnd"/>
       <w:r>
         <w:rPr>
           <w:rFonts w:hint="eastAsia"/>
@@ -326,30 +287,32 @@
         <w:t>”</w:t>
       </w:r>
     </w:p>
-    <w:p/>
-    <w:p>
-      <w:r>
-        <w:rPr>
-          <w:rFonts w:hint="eastAsia"/>
-        </w:rPr>
-        <w:t>情景</w:t>
-      </w:r>
-      <w:proofErr w:type="gramStart"/>
-      <w:r>
-        <w:rPr>
-          <w:rFonts w:hint="eastAsia"/>
-        </w:rPr>
-        <w:t>一</w:t>
-      </w:r>
-      <w:proofErr w:type="gramEnd"/>
-      <w:r>
-        <w:rPr>
-          <w:rFonts w:hint="eastAsia"/>
-        </w:rPr>
-        <w:t>：在插入一个节点，如果红黑树“不平衡”或者说不再有效了，需要根据插入节点的叔叔节点的颜色来判断要做什么操作。</w:t>
-      </w:r>
-    </w:p>
-    <w:p>
+    <w:p>
+      <w:pPr>
+        <w:rPr>
+          <w:rFonts w:hint="eastAsia"/>
+        </w:rPr>
+      </w:pPr>
+    </w:p>
+    <w:p>
+      <w:pPr>
+        <w:rPr>
+          <w:rFonts w:hint="eastAsia"/>
+        </w:rPr>
+      </w:pPr>
+      <w:r>
+        <w:rPr>
+          <w:rFonts w:hint="eastAsia"/>
+        </w:rPr>
+        <w:t>情景一：在插入一个节点，如果红黑树“不平衡”或者说不再有效了，需要根据插入节点的叔叔节点的颜色来判断要做什么操作。</w:t>
+      </w:r>
+    </w:p>
+    <w:p>
+      <w:pPr>
+        <w:rPr>
+          <w:rFonts w:hint="eastAsia"/>
+        </w:rPr>
+      </w:pPr>
       <w:r>
         <w:rPr>
           <w:noProof/>
@@ -405,6 +368,11 @@
       </w:r>
     </w:p>
     <w:p>
+      <w:pPr>
+        <w:rPr>
+          <w:rFonts w:hint="eastAsia"/>
+        </w:rPr>
+      </w:pPr>
       <w:r>
         <w:rPr>
           <w:rFonts w:hint="eastAsia"/>
@@ -412,8 +380,19 @@
         <w:t>红色的祖父节点，黑色的父或叔叔节点，红色的自己。但上图的情况是，红黑树的根节点必须要是黑色的。</w:t>
       </w:r>
     </w:p>
-    <w:p/>
-    <w:p>
+    <w:p>
+      <w:pPr>
+        <w:rPr>
+          <w:rFonts w:hint="eastAsia"/>
+        </w:rPr>
+      </w:pPr>
+    </w:p>
+    <w:p>
+      <w:pPr>
+        <w:rPr>
+          <w:rFonts w:hint="eastAsia"/>
+        </w:rPr>
+      </w:pPr>
       <w:r>
         <w:rPr>
           <w:rFonts w:hint="eastAsia"/>
@@ -422,6 +401,11 @@
       </w:r>
     </w:p>
     <w:p>
+      <w:pPr>
+        <w:rPr>
+          <w:rFonts w:hint="eastAsia"/>
+        </w:rPr>
+      </w:pPr>
       <w:r>
         <w:rPr>
           <w:noProof/>
@@ -478,6 +462,11 @@
       </w:r>
     </w:p>
     <w:p>
+      <w:pPr>
+        <w:rPr>
+          <w:rFonts w:hint="eastAsia"/>
+        </w:rPr>
+      </w:pPr>
       <w:r>
         <w:rPr>
           <w:rFonts w:hint="eastAsia"/>
@@ -488,21 +477,7 @@
         <w:rPr>
           <w:rFonts w:hint="eastAsia"/>
         </w:rPr>
-        <w:t>且此时新插入的节点6有一个黑色的叔叔节点（</w:t>
-      </w:r>
-      <w:proofErr w:type="gramStart"/>
-      <w:r>
-        <w:rPr>
-          <w:rFonts w:hint="eastAsia"/>
-        </w:rPr>
-        <w:t>记住值</w:t>
-      </w:r>
-      <w:proofErr w:type="gramEnd"/>
-      <w:r>
-        <w:rPr>
-          <w:rFonts w:hint="eastAsia"/>
-        </w:rPr>
-        <w:t>为null的节点被视作黑色的节点）。</w:t>
+        <w:t>且此时新插入的节点6有一个黑色的叔叔节点（记住值为null的节点被视作黑色的节点）。</w:t>
       </w:r>
       <w:r>
         <w:rPr>
@@ -541,6 +516,11 @@
       </w:r>
     </w:p>
     <w:p>
+      <w:pPr>
+        <w:rPr>
+          <w:rFonts w:hint="eastAsia"/>
+        </w:rPr>
+      </w:pPr>
       <w:r>
         <w:rPr>
           <w:rFonts w:hint="eastAsia"/>
@@ -608,22 +588,18 @@
         </w:rPr>
         <w:t>此时，可以观察到做了</w:t>
       </w:r>
-      <w:proofErr w:type="gramStart"/>
       <w:r>
         <w:t>”</w:t>
       </w:r>
-      <w:proofErr w:type="gramEnd"/>
       <w:r>
         <w:rPr>
           <w:rFonts w:hint="eastAsia"/>
         </w:rPr>
         <w:t>color flip</w:t>
       </w:r>
-      <w:proofErr w:type="gramStart"/>
       <w:r>
         <w:t>”</w:t>
       </w:r>
-      <w:proofErr w:type="gramEnd"/>
       <w:r>
         <w:rPr>
           <w:rFonts w:hint="eastAsia"/>
@@ -631,25 +607,37 @@
         <w:t>的树已经是符合要求的了。</w:t>
       </w:r>
     </w:p>
-    <w:p/>
-    <w:p/>
-    <w:p>
-      <w:r>
-        <w:rPr>
-          <w:rFonts w:hint="eastAsia"/>
-        </w:rPr>
-        <w:t>情景二</w:t>
-      </w:r>
-      <w:r>
-        <w:rPr>
-          <w:rFonts w:hint="eastAsia"/>
-        </w:rPr>
-        <w:t>b:当我插入了一个节点后，发现树不平衡了，且同样他有一个黑色的叔叔节点。</w:t>
-      </w:r>
-    </w:p>
-    <w:p>
-      <w:pPr>
-        <w:rPr>
+    <w:p>
+      <w:pPr>
+        <w:rPr>
+          <w:rFonts w:hint="eastAsia"/>
+        </w:rPr>
+      </w:pPr>
+    </w:p>
+    <w:p>
+      <w:pPr>
+        <w:rPr>
+          <w:rFonts w:hint="eastAsia"/>
+        </w:rPr>
+      </w:pPr>
+    </w:p>
+    <w:p>
+      <w:pPr>
+        <w:rPr>
+          <w:rFonts w:hint="eastAsia"/>
+        </w:rPr>
+      </w:pPr>
+      <w:r>
+        <w:rPr>
+          <w:rFonts w:hint="eastAsia"/>
+        </w:rPr>
+        <w:t>情景二b:当我插入了一个节点后，发现树不平衡了，且同样他有一个黑色的叔叔节点。</w:t>
+      </w:r>
+    </w:p>
+    <w:p>
+      <w:pPr>
+        <w:rPr>
+          <w:rFonts w:hint="eastAsia"/>
           <w:b/>
           <w:bCs/>
         </w:rPr>
@@ -710,17 +698,20 @@
       </w:r>
     </w:p>
     <w:p>
+      <w:pPr>
+        <w:rPr>
+          <w:rFonts w:hint="eastAsia"/>
+        </w:rPr>
+      </w:pPr>
       <w:r>
         <w:rPr>
           <w:rFonts w:hint="eastAsia"/>
         </w:rPr>
         <w:t>当我们插入了节点9之后，此时我们发现在红黑树的一条路径上出现了两个连续的红色节点，这是不符合二叉树的规则的，又因9这个节点有一个黑色的叔叔节点，所以我们需要做向左的单旋转。在旋转过后做一个</w:t>
       </w:r>
-      <w:proofErr w:type="gramStart"/>
       <w:r>
         <w:t>”</w:t>
       </w:r>
-      <w:proofErr w:type="gramEnd"/>
       <w:r>
         <w:rPr>
           <w:rFonts w:hint="eastAsia"/>
@@ -735,11 +726,9 @@
         <w:t>filp</w:t>
       </w:r>
       <w:proofErr w:type="spellEnd"/>
-      <w:proofErr w:type="gramStart"/>
       <w:r>
         <w:t>”</w:t>
       </w:r>
-      <w:proofErr w:type="gramEnd"/>
       <w:r>
         <w:rPr>
           <w:rFonts w:hint="eastAsia"/>
@@ -809,6 +798,11 @@
       </w:r>
     </w:p>
     <w:p>
+      <w:pPr>
+        <w:rPr>
+          <w:rFonts w:hint="eastAsia"/>
+        </w:rPr>
+      </w:pPr>
       <w:r>
         <w:rPr>
           <w:rFonts w:hint="eastAsia"/>
@@ -824,6 +818,9 @@
           <w:numId w:val="3"/>
         </w:numPr>
         <w:ind w:firstLineChars="0"/>
+        <w:rPr>
+          <w:rFonts w:hint="eastAsia"/>
+        </w:rPr>
       </w:pPr>
       <w:r>
         <w:rPr>
@@ -840,6 +837,9 @@
           <w:numId w:val="3"/>
         </w:numPr>
         <w:ind w:firstLineChars="0"/>
+        <w:rPr>
+          <w:rFonts w:hint="eastAsia"/>
+        </w:rPr>
       </w:pPr>
       <w:r>
         <w:rPr>
@@ -856,6 +856,9 @@
           <w:numId w:val="3"/>
         </w:numPr>
         <w:ind w:firstLineChars="0"/>
+        <w:rPr>
+          <w:rFonts w:hint="eastAsia"/>
+        </w:rPr>
       </w:pPr>
       <w:r>
         <w:rPr>
@@ -874,21 +877,7 @@
         <w:rPr>
           <w:rFonts w:hint="eastAsia"/>
         </w:rPr>
-        <w:t>红黑树是二叉树的一种，一个合</w:t>
-      </w:r>
-      <w:proofErr w:type="gramStart"/>
-      <w:r>
-        <w:rPr>
-          <w:rFonts w:hint="eastAsia"/>
-        </w:rPr>
-        <w:t>规</w:t>
-      </w:r>
-      <w:proofErr w:type="gramEnd"/>
-      <w:r>
-        <w:rPr>
-          <w:rFonts w:hint="eastAsia"/>
-        </w:rPr>
-        <w:t>的红黑树有可能也是一个</w:t>
+        <w:t>红黑树是二叉树的一种，一个合规的红黑树有可能也是一个</w:t>
       </w:r>
       <w:proofErr w:type="spellStart"/>
       <w:r>
@@ -943,7 +932,21 @@
         <w:rPr>
           <w:rFonts w:hint="eastAsia"/>
         </w:rPr>
-        <w:t>后面我</w:t>
+        <w:t>后面我会尝试使用</w:t>
+      </w:r>
+      <w:proofErr w:type="spellStart"/>
+      <w:r>
+        <w:rPr>
+          <w:rFonts w:hint="eastAsia"/>
+        </w:rPr>
+        <w:t>js</w:t>
+      </w:r>
+      <w:proofErr w:type="spellEnd"/>
+      <w:r>
+        <w:rPr>
+          <w:rFonts w:hint="eastAsia"/>
+        </w:rPr>
+        <w:t>完成红黑树的构建。</w:t>
       </w:r>
     </w:p>
     <w:sectPr>
